--- a/scientificcomputing/HW2.docx
+++ b/scientificcomputing/HW2.docx
@@ -1,6 +1,6 @@
 
 <file path=word/document.xml><?xml version="1.0" encoding="utf-8"?>
-<w:document xmlns:wpc="http://schemas.microsoft.com/office/word/2010/wordprocessingCanvas" xmlns:cx="http://schemas.microsoft.com/office/drawing/2014/chartex" xmlns:cx1="http://schemas.microsoft.com/office/drawing/2015/9/8/chartex" xmlns:cx2="http://schemas.microsoft.com/office/drawing/2015/10/21/chartex" xmlns:cx3="http://schemas.microsoft.com/office/drawing/2016/5/9/chartex" xmlns:cx4="http://schemas.microsoft.com/office/drawing/2016/5/10/chartex" xmlns:cx5="http://schemas.microsoft.com/office/drawing/2016/5/11/chartex" xmlns:cx6="http://schemas.microsoft.com/office/drawing/2016/5/12/chartex" xmlns:cx7="http://schemas.microsoft.com/office/drawing/2016/5/13/chartex" xmlns:cx8="http://schemas.microsoft.com/office/drawing/2016/5/14/chartex" xmlns:mc="http://schemas.openxmlformats.org/markup-compatibility/2006" xmlns:aink="http://schemas.microsoft.com/office/drawing/2016/ink" xmlns:am3d="http://schemas.microsoft.com/office/drawing/2017/model3d" xmlns:o="urn:schemas-microsoft-com:office:office" xmlns:r="http://schemas.openxmlformats.org/officeDocument/2006/relationships" xmlns:m="http://schemas.openxmlformats.org/officeDocument/2006/math" xmlns:v="urn:schemas-microsoft-com:vml" xmlns:wp14="http://schemas.microsoft.com/office/word/2010/wordprocessingDrawing" xmlns:wp="http://schemas.openxmlformats.org/drawingml/2006/wordprocessingDrawing" xmlns:w10="urn:schemas-microsoft-com:office:word" xmlns:w="http://schemas.openxmlformats.org/wordprocessingml/2006/main" xmlns:w14="http://schemas.microsoft.com/office/word/2010/wordml" xmlns:w15="http://schemas.microsoft.com/office/word/2012/wordml" xmlns:w16cex="http://schemas.microsoft.com/office/word/2018/wordml/cex" xmlns:w16cid="http://schemas.microsoft.com/office/word/2016/wordml/cid" xmlns:w16="http://schemas.microsoft.com/office/word/2018/wordml" xmlns:w16sdtdh="http://schemas.microsoft.com/office/word/2020/wordml/sdtdatahash" xmlns:w16se="http://schemas.microsoft.com/office/word/2015/wordml/symex" xmlns:wpg="http://schemas.microsoft.com/office/word/2010/wordprocessingGroup" xmlns:wpi="http://schemas.microsoft.com/office/word/2010/wordprocessingInk" xmlns:wne="http://schemas.microsoft.com/office/word/2006/wordml" xmlns:wps="http://schemas.microsoft.com/office/word/2010/wordprocessingShape" mc:Ignorable="w14 w15 w16se w16cid w16 w16cex w16sdtdh wp14">
+<w:document xmlns:wpc="http://schemas.microsoft.com/office/word/2010/wordprocessingCanvas" xmlns:cx="http://schemas.microsoft.com/office/drawing/2014/chartex" xmlns:cx1="http://schemas.microsoft.com/office/drawing/2015/9/8/chartex" xmlns:cx2="http://schemas.microsoft.com/office/drawing/2015/10/21/chartex" xmlns:cx3="http://schemas.microsoft.com/office/drawing/2016/5/9/chartex" xmlns:cx4="http://schemas.microsoft.com/office/drawing/2016/5/10/chartex" xmlns:cx5="http://schemas.microsoft.com/office/drawing/2016/5/11/chartex" xmlns:cx6="http://schemas.microsoft.com/office/drawing/2016/5/12/chartex" xmlns:cx7="http://schemas.microsoft.com/office/drawing/2016/5/13/chartex" xmlns:cx8="http://schemas.microsoft.com/office/drawing/2016/5/14/chartex" xmlns:mc="http://schemas.openxmlformats.org/markup-compatibility/2006" xmlns:aink="http://schemas.microsoft.com/office/drawing/2016/ink" xmlns:am3d="http://schemas.microsoft.com/office/drawing/2017/model3d" xmlns:o="urn:schemas-microsoft-com:office:office" xmlns:oel="http://schemas.microsoft.com/office/2019/extlst" xmlns:r="http://schemas.openxmlformats.org/officeDocument/2006/relationships" xmlns:m="http://schemas.openxmlformats.org/officeDocument/2006/math" xmlns:v="urn:schemas-microsoft-com:vml" xmlns:wp14="http://schemas.microsoft.com/office/word/2010/wordprocessingDrawing" xmlns:wp="http://schemas.openxmlformats.org/drawingml/2006/wordprocessingDrawing" xmlns:w10="urn:schemas-microsoft-com:office:word" xmlns:w="http://schemas.openxmlformats.org/wordprocessingml/2006/main" xmlns:w14="http://schemas.microsoft.com/office/word/2010/wordml" xmlns:w15="http://schemas.microsoft.com/office/word/2012/wordml" xmlns:w16cex="http://schemas.microsoft.com/office/word/2018/wordml/cex" xmlns:w16cid="http://schemas.microsoft.com/office/word/2016/wordml/cid" xmlns:w16="http://schemas.microsoft.com/office/word/2018/wordml" xmlns:w16du="http://schemas.microsoft.com/office/word/2023/wordml/word16du" xmlns:w16sdtdh="http://schemas.microsoft.com/office/word/2020/wordml/sdtdatahash" xmlns:w16se="http://schemas.microsoft.com/office/word/2015/wordml/symex" xmlns:wpg="http://schemas.microsoft.com/office/word/2010/wordprocessingGroup" xmlns:wpi="http://schemas.microsoft.com/office/word/2010/wordprocessingInk" xmlns:wne="http://schemas.microsoft.com/office/word/2006/wordml" xmlns:wps="http://schemas.microsoft.com/office/word/2010/wordprocessingShape" mc:Ignorable="w14 w15 w16se w16cid w16 w16cex w16sdtdh wp14">
   <w:body>
     <w:p>
       <w:pPr>
@@ -72,34 +72,34 @@
           <w:sz w:val="28"/>
           <w:szCs w:val="28"/>
         </w:rPr>
-        <w:t>Spring 202</w:t>
-      </w:r>
-      <w:r>
+        <w:t xml:space="preserve">2022-2023 3rd Trimester </w:t>
+      </w:r>
+    </w:p>
+    <w:p>
+      <w:pPr>
+        <w:spacing w:line="360" w:lineRule="auto"/>
+        <w:jc w:val="center"/>
         <w:rPr>
           <w:rFonts w:ascii="Courier" w:hAnsi="Courier" w:cstheme="minorHAnsi"/>
           <w:sz w:val="28"/>
           <w:szCs w:val="28"/>
         </w:rPr>
-        <w:t>2</w:t>
-      </w:r>
-    </w:p>
-    <w:p>
-      <w:pPr>
-        <w:spacing w:line="360" w:lineRule="auto"/>
-        <w:jc w:val="center"/>
+      </w:pPr>
+      <w:r>
         <w:rPr>
           <w:rFonts w:ascii="Courier" w:hAnsi="Courier" w:cstheme="minorHAnsi"/>
           <w:sz w:val="28"/>
           <w:szCs w:val="28"/>
         </w:rPr>
-      </w:pPr>
+        <w:t xml:space="preserve">Due: </w:t>
+      </w:r>
       <w:r>
         <w:rPr>
           <w:rFonts w:ascii="Courier" w:hAnsi="Courier" w:cstheme="minorHAnsi"/>
           <w:sz w:val="28"/>
           <w:szCs w:val="28"/>
         </w:rPr>
-        <w:t xml:space="preserve">Due: Saturday </w:t>
+        <w:t>Wednesday</w:t>
       </w:r>
       <w:r>
         <w:rPr>
@@ -107,7 +107,7 @@
           <w:sz w:val="28"/>
           <w:szCs w:val="28"/>
         </w:rPr>
-        <w:t>March</w:t>
+        <w:t xml:space="preserve"> </w:t>
       </w:r>
       <w:r>
         <w:rPr>
@@ -115,7 +115,7 @@
           <w:sz w:val="28"/>
           <w:szCs w:val="28"/>
         </w:rPr>
-        <w:t xml:space="preserve"> </w:t>
+        <w:t>May</w:t>
       </w:r>
       <w:r>
         <w:rPr>
@@ -123,7 +123,15 @@
           <w:sz w:val="28"/>
           <w:szCs w:val="28"/>
         </w:rPr>
-        <w:t>19</w:t>
+        <w:t xml:space="preserve"> </w:t>
+      </w:r>
+      <w:r>
+        <w:rPr>
+          <w:rFonts w:ascii="Courier" w:hAnsi="Courier" w:cstheme="minorHAnsi"/>
+          <w:sz w:val="28"/>
+          <w:szCs w:val="28"/>
+        </w:rPr>
+        <w:t>3</w:t>
       </w:r>
       <w:r>
         <w:rPr>
@@ -605,7 +613,7 @@
           <w:sz w:val="20"/>
           <w:szCs w:val="20"/>
         </w:rPr>
-        <w:t xml:space="preserve">Move the legend box to the </w:t>
+        <w:t xml:space="preserve">Move the legend box to the south </w:t>
       </w:r>
       <w:proofErr w:type="gramStart"/>
       <w:r>
@@ -614,7 +622,7 @@
           <w:sz w:val="20"/>
           <w:szCs w:val="20"/>
         </w:rPr>
-        <w:t>south east</w:t>
+        <w:t>east</w:t>
       </w:r>
       <w:proofErr w:type="gramEnd"/>
     </w:p>
@@ -1397,7 +1405,7 @@
 </file>
 
 <file path=word/numbering.xml><?xml version="1.0" encoding="utf-8"?>
-<w:numbering xmlns:wpc="http://schemas.microsoft.com/office/word/2010/wordprocessingCanvas" xmlns:cx="http://schemas.microsoft.com/office/drawing/2014/chartex" xmlns:cx1="http://schemas.microsoft.com/office/drawing/2015/9/8/chartex" xmlns:cx2="http://schemas.microsoft.com/office/drawing/2015/10/21/chartex" xmlns:cx3="http://schemas.microsoft.com/office/drawing/2016/5/9/chartex" xmlns:cx4="http://schemas.microsoft.com/office/drawing/2016/5/10/chartex" xmlns:cx5="http://schemas.microsoft.com/office/drawing/2016/5/11/chartex" xmlns:cx6="http://schemas.microsoft.com/office/drawing/2016/5/12/chartex" xmlns:cx7="http://schemas.microsoft.com/office/drawing/2016/5/13/chartex" xmlns:cx8="http://schemas.microsoft.com/office/drawing/2016/5/14/chartex" xmlns:mc="http://schemas.openxmlformats.org/markup-compatibility/2006" xmlns:aink="http://schemas.microsoft.com/office/drawing/2016/ink" xmlns:am3d="http://schemas.microsoft.com/office/drawing/2017/model3d" xmlns:o="urn:schemas-microsoft-com:office:office" xmlns:r="http://schemas.openxmlformats.org/officeDocument/2006/relationships" xmlns:m="http://schemas.openxmlformats.org/officeDocument/2006/math" xmlns:v="urn:schemas-microsoft-com:vml" xmlns:wp14="http://schemas.microsoft.com/office/word/2010/wordprocessingDrawing" xmlns:wp="http://schemas.openxmlformats.org/drawingml/2006/wordprocessingDrawing" xmlns:w10="urn:schemas-microsoft-com:office:word" xmlns:w="http://schemas.openxmlformats.org/wordprocessingml/2006/main" xmlns:w14="http://schemas.microsoft.com/office/word/2010/wordml" xmlns:w15="http://schemas.microsoft.com/office/word/2012/wordml" xmlns:w16cex="http://schemas.microsoft.com/office/word/2018/wordml/cex" xmlns:w16cid="http://schemas.microsoft.com/office/word/2016/wordml/cid" xmlns:w16="http://schemas.microsoft.com/office/word/2018/wordml" xmlns:w16sdtdh="http://schemas.microsoft.com/office/word/2020/wordml/sdtdatahash" xmlns:w16se="http://schemas.microsoft.com/office/word/2015/wordml/symex" xmlns:wpg="http://schemas.microsoft.com/office/word/2010/wordprocessingGroup" xmlns:wpi="http://schemas.microsoft.com/office/word/2010/wordprocessingInk" xmlns:wne="http://schemas.microsoft.com/office/word/2006/wordml" xmlns:wps="http://schemas.microsoft.com/office/word/2010/wordprocessingShape" mc:Ignorable="w14 w15 w16se w16cid w16 w16cex w16sdtdh wp14">
+<w:numbering xmlns:wpc="http://schemas.microsoft.com/office/word/2010/wordprocessingCanvas" xmlns:cx="http://schemas.microsoft.com/office/drawing/2014/chartex" xmlns:cx1="http://schemas.microsoft.com/office/drawing/2015/9/8/chartex" xmlns:cx2="http://schemas.microsoft.com/office/drawing/2015/10/21/chartex" xmlns:cx3="http://schemas.microsoft.com/office/drawing/2016/5/9/chartex" xmlns:cx4="http://schemas.microsoft.com/office/drawing/2016/5/10/chartex" xmlns:cx5="http://schemas.microsoft.com/office/drawing/2016/5/11/chartex" xmlns:cx6="http://schemas.microsoft.com/office/drawing/2016/5/12/chartex" xmlns:cx7="http://schemas.microsoft.com/office/drawing/2016/5/13/chartex" xmlns:cx8="http://schemas.microsoft.com/office/drawing/2016/5/14/chartex" xmlns:mc="http://schemas.openxmlformats.org/markup-compatibility/2006" xmlns:aink="http://schemas.microsoft.com/office/drawing/2016/ink" xmlns:am3d="http://schemas.microsoft.com/office/drawing/2017/model3d" xmlns:o="urn:schemas-microsoft-com:office:office" xmlns:oel="http://schemas.microsoft.com/office/2019/extlst" xmlns:r="http://schemas.openxmlformats.org/officeDocument/2006/relationships" xmlns:m="http://schemas.openxmlformats.org/officeDocument/2006/math" xmlns:v="urn:schemas-microsoft-com:vml" xmlns:wp14="http://schemas.microsoft.com/office/word/2010/wordprocessingDrawing" xmlns:wp="http://schemas.openxmlformats.org/drawingml/2006/wordprocessingDrawing" xmlns:w10="urn:schemas-microsoft-com:office:word" xmlns:w="http://schemas.openxmlformats.org/wordprocessingml/2006/main" xmlns:w14="http://schemas.microsoft.com/office/word/2010/wordml" xmlns:w15="http://schemas.microsoft.com/office/word/2012/wordml" xmlns:w16cex="http://schemas.microsoft.com/office/word/2018/wordml/cex" xmlns:w16cid="http://schemas.microsoft.com/office/word/2016/wordml/cid" xmlns:w16="http://schemas.microsoft.com/office/word/2018/wordml" xmlns:w16du="http://schemas.microsoft.com/office/word/2023/wordml/word16du" xmlns:w16sdtdh="http://schemas.microsoft.com/office/word/2020/wordml/sdtdatahash" xmlns:w16se="http://schemas.microsoft.com/office/word/2015/wordml/symex" xmlns:wpg="http://schemas.microsoft.com/office/word/2010/wordprocessingGroup" xmlns:wpi="http://schemas.microsoft.com/office/word/2010/wordprocessingInk" xmlns:wne="http://schemas.microsoft.com/office/word/2006/wordml" xmlns:wps="http://schemas.microsoft.com/office/word/2010/wordprocessingShape" mc:Ignorable="w14 w15 w16se w16cid w16 w16cex w16sdtdh wp14">
   <w:abstractNum w:abstractNumId="0" w15:restartNumberingAfterBreak="0">
     <w:nsid w:val="1E345D2D"/>
     <w:multiLevelType w:val="multilevel"/>
@@ -2161,19 +2169,19 @@
       </w:rPr>
     </w:lvl>
   </w:abstractNum>
-  <w:num w:numId="1">
+  <w:num w:numId="1" w16cid:durableId="1262647497">
     <w:abstractNumId w:val="1"/>
   </w:num>
-  <w:num w:numId="2">
+  <w:num w:numId="2" w16cid:durableId="765805057">
     <w:abstractNumId w:val="4"/>
   </w:num>
-  <w:num w:numId="3">
+  <w:num w:numId="3" w16cid:durableId="1187982598">
     <w:abstractNumId w:val="0"/>
   </w:num>
-  <w:num w:numId="4">
+  <w:num w:numId="4" w16cid:durableId="94449075">
     <w:abstractNumId w:val="2"/>
   </w:num>
-  <w:num w:numId="5">
+  <w:num w:numId="5" w16cid:durableId="953095556">
     <w:abstractNumId w:val="3"/>
   </w:num>
 </w:numbering>

--- a/scientificcomputing/HW2.docx
+++ b/scientificcomputing/HW2.docx
@@ -26,72 +26,72 @@
           <w:sz w:val="28"/>
           <w:szCs w:val="28"/>
         </w:rPr>
-        <w:t>#</w:t>
-      </w:r>
-      <w:r>
+        <w:t>#2</w:t>
+      </w:r>
+    </w:p>
+    <w:p>
+      <w:pPr>
+        <w:spacing w:line="360" w:lineRule="auto"/>
+        <w:jc w:val="center"/>
         <w:rPr>
           <w:rFonts w:ascii="Courier" w:hAnsi="Courier" w:cstheme="minorHAnsi"/>
           <w:sz w:val="28"/>
           <w:szCs w:val="28"/>
         </w:rPr>
-        <w:t>2</w:t>
-      </w:r>
-    </w:p>
-    <w:p>
-      <w:pPr>
-        <w:spacing w:line="360" w:lineRule="auto"/>
-        <w:jc w:val="center"/>
+      </w:pPr>
+      <w:r>
         <w:rPr>
           <w:rFonts w:ascii="Courier" w:hAnsi="Courier" w:cstheme="minorHAnsi"/>
           <w:sz w:val="28"/>
           <w:szCs w:val="28"/>
         </w:rPr>
-      </w:pPr>
-      <w:r>
+        <w:t>Scientific Computing (501125-2)</w:t>
+      </w:r>
+    </w:p>
+    <w:p>
+      <w:pPr>
+        <w:spacing w:line="360" w:lineRule="auto"/>
+        <w:jc w:val="center"/>
         <w:rPr>
           <w:rFonts w:ascii="Courier" w:hAnsi="Courier" w:cstheme="minorHAnsi"/>
           <w:sz w:val="28"/>
           <w:szCs w:val="28"/>
         </w:rPr>
-        <w:t>Scientific Computing (501125-2)</w:t>
-      </w:r>
-    </w:p>
-    <w:p>
-      <w:pPr>
-        <w:spacing w:line="360" w:lineRule="auto"/>
-        <w:jc w:val="center"/>
+      </w:pPr>
+      <w:r>
         <w:rPr>
           <w:rFonts w:ascii="Courier" w:hAnsi="Courier" w:cstheme="minorHAnsi"/>
           <w:sz w:val="28"/>
           <w:szCs w:val="28"/>
         </w:rPr>
-      </w:pPr>
-      <w:r>
+        <w:t xml:space="preserve">2022-2023 3rd Trimester </w:t>
+      </w:r>
+    </w:p>
+    <w:p>
+      <w:pPr>
+        <w:spacing w:line="360" w:lineRule="auto"/>
+        <w:jc w:val="center"/>
         <w:rPr>
           <w:rFonts w:ascii="Courier" w:hAnsi="Courier" w:cstheme="minorHAnsi"/>
           <w:sz w:val="28"/>
           <w:szCs w:val="28"/>
         </w:rPr>
-        <w:t xml:space="preserve">2022-2023 3rd Trimester </w:t>
-      </w:r>
-    </w:p>
-    <w:p>
-      <w:pPr>
-        <w:spacing w:line="360" w:lineRule="auto"/>
-        <w:jc w:val="center"/>
+      </w:pPr>
+      <w:r>
         <w:rPr>
           <w:rFonts w:ascii="Courier" w:hAnsi="Courier" w:cstheme="minorHAnsi"/>
           <w:sz w:val="28"/>
           <w:szCs w:val="28"/>
         </w:rPr>
-      </w:pPr>
+        <w:t xml:space="preserve">Due: </w:t>
+      </w:r>
       <w:r>
         <w:rPr>
           <w:rFonts w:ascii="Courier" w:hAnsi="Courier" w:cstheme="minorHAnsi"/>
           <w:sz w:val="28"/>
           <w:szCs w:val="28"/>
         </w:rPr>
-        <w:t xml:space="preserve">Due: </w:t>
+        <w:t>Wednesday</w:t>
       </w:r>
       <w:r>
         <w:rPr>
@@ -99,7 +99,7 @@
           <w:sz w:val="28"/>
           <w:szCs w:val="28"/>
         </w:rPr>
-        <w:t>Wednesday</w:t>
+        <w:t xml:space="preserve"> </w:t>
       </w:r>
       <w:r>
         <w:rPr>
@@ -107,7 +107,7 @@
           <w:sz w:val="28"/>
           <w:szCs w:val="28"/>
         </w:rPr>
-        <w:t xml:space="preserve"> </w:t>
+        <w:t>May</w:t>
       </w:r>
       <w:r>
         <w:rPr>
@@ -115,7 +115,7 @@
           <w:sz w:val="28"/>
           <w:szCs w:val="28"/>
         </w:rPr>
-        <w:t>May</w:t>
+        <w:t xml:space="preserve"> </w:t>
       </w:r>
       <w:r>
         <w:rPr>
@@ -123,7 +123,7 @@
           <w:sz w:val="28"/>
           <w:szCs w:val="28"/>
         </w:rPr>
-        <w:t xml:space="preserve"> </w:t>
+        <w:t>3</w:t>
       </w:r>
       <w:r>
         <w:rPr>
@@ -131,7 +131,7 @@
           <w:sz w:val="28"/>
           <w:szCs w:val="28"/>
         </w:rPr>
-        <w:t>3</w:t>
+        <w:t>, 202</w:t>
       </w:r>
       <w:r>
         <w:rPr>
@@ -139,15 +139,7 @@
           <w:sz w:val="28"/>
           <w:szCs w:val="28"/>
         </w:rPr>
-        <w:t>, 202</w:t>
-      </w:r>
-      <w:r>
-        <w:rPr>
-          <w:rFonts w:ascii="Courier" w:hAnsi="Courier" w:cstheme="minorHAnsi"/>
-          <w:sz w:val="28"/>
-          <w:szCs w:val="28"/>
-        </w:rPr>
-        <w:t>2</w:t>
+        <w:t>3</w:t>
       </w:r>
       <w:r>
         <w:rPr>
